--- a/7-20/h2r.docx
+++ b/7-20/h2r.docx
@@ -835,6 +835,7 @@
             <w:r>
               <w:rPr>
                 <w:rFonts w:eastAsia="Times New Roman" w:cstheme="minorHAnsi"/>
+                <w:noProof/>
                 <w:color w:val="000000"/>
                 <w:kern w:val="0"/>
                 <w:sz w:val="24"/>
@@ -1079,7 +1080,6 @@
                 <w14:ligatures w14:val="none"/>
               </w:rPr>
             </w:pPr>
-            <w:proofErr w:type="gramStart"/>
             <w:r>
               <w:rPr>
                 <w:rFonts w:eastAsia="Times New Roman" w:cstheme="minorHAnsi"/>
@@ -1091,21 +1091,7 @@
                 <w:szCs w:val="24"/>
                 <w14:ligatures w14:val="none"/>
               </w:rPr>
-              <w:t>Overall</w:t>
-            </w:r>
-            <w:proofErr w:type="gramEnd"/>
-            <w:r>
-              <w:rPr>
-                <w:rFonts w:eastAsia="Times New Roman" w:cstheme="minorHAnsi"/>
-                <w:b/>
-                <w:bCs/>
-                <w:color w:val="000000"/>
-                <w:kern w:val="0"/>
-                <w:sz w:val="24"/>
-                <w:szCs w:val="24"/>
-                <w14:ligatures w14:val="none"/>
-              </w:rPr>
-              <w:t xml:space="preserve"> Route</w:t>
+              <w:t>Overall Route</w:t>
             </w:r>
           </w:p>
         </w:tc>
@@ -1163,10 +1149,10 @@
                 <w14:ligatures w14:val="none"/>
               </w:rPr>
               <w:drawing>
-                <wp:inline distT="0" distB="0" distL="0" distR="0" wp14:anchorId="7EDB56CD" wp14:editId="3F9DFE9E">
-                  <wp:extent cx="5334744" cy="3991532"/>
-                  <wp:effectExtent l="0" t="0" r="0" b="9525"/>
-                  <wp:docPr id="1158305681" name="Picture 1"/>
+                <wp:inline distT="0" distB="0" distL="0" distR="0" wp14:anchorId="4505D95E" wp14:editId="0C70D314">
+                  <wp:extent cx="7154273" cy="5468113"/>
+                  <wp:effectExtent l="0" t="0" r="8890" b="0"/>
+                  <wp:docPr id="1646625321" name="Picture 1"/>
                   <wp:cNvGraphicFramePr>
                     <a:graphicFrameLocks xmlns:a="http://schemas.openxmlformats.org/drawingml/2006/main" noChangeAspect="1"/>
                   </wp:cNvGraphicFramePr>
@@ -1174,7 +1160,7 @@
                     <a:graphicData uri="http://schemas.openxmlformats.org/drawingml/2006/picture">
                       <pic:pic xmlns:pic="http://schemas.openxmlformats.org/drawingml/2006/picture">
                         <pic:nvPicPr>
-                          <pic:cNvPr id="1158305681" name=""/>
+                          <pic:cNvPr id="1646625321" name=""/>
                           <pic:cNvPicPr/>
                         </pic:nvPicPr>
                         <pic:blipFill>
@@ -1186,7 +1172,7 @@
                         <pic:spPr>
                           <a:xfrm>
                             <a:off x="0" y="0"/>
-                            <a:ext cx="5334744" cy="3991532"/>
+                            <a:ext cx="7154273" cy="5468113"/>
                           </a:xfrm>
                           <a:prstGeom prst="rect">
                             <a:avLst/>
@@ -1416,21 +1402,41 @@
                 <w:szCs w:val="24"/>
                 <w14:ligatures w14:val="none"/>
               </w:rPr>
-              <w:t xml:space="preserve">Turn right out of the school to head west on E Cypresswood Dr toward Springs Park Creek Blvd for 0.2 </w:t>
-            </w:r>
-            <w:proofErr w:type="gramStart"/>
-            <w:r>
-              <w:rPr>
-                <w:rFonts w:eastAsia="Times New Roman" w:cstheme="minorHAnsi"/>
-                <w:color w:val="000000"/>
-                <w:kern w:val="0"/>
-                <w:sz w:val="24"/>
-                <w:szCs w:val="24"/>
-                <w14:ligatures w14:val="none"/>
-              </w:rPr>
-              <w:t>mi</w:t>
-            </w:r>
-            <w:proofErr w:type="gramEnd"/>
+              <w:t xml:space="preserve">Once on </w:t>
+            </w:r>
+            <w:r>
+              <w:rPr>
+                <w:rFonts w:eastAsia="Times New Roman" w:cstheme="minorHAnsi"/>
+                <w:color w:val="000000"/>
+                <w:kern w:val="0"/>
+                <w:sz w:val="24"/>
+                <w:szCs w:val="24"/>
+                <w14:ligatures w14:val="none"/>
+              </w:rPr>
+              <w:t>Cypresswood Dr.</w:t>
+            </w:r>
+            <w:r>
+              <w:rPr>
+                <w:rFonts w:eastAsia="Times New Roman" w:cstheme="minorHAnsi"/>
+                <w:color w:val="000000"/>
+                <w:kern w:val="0"/>
+                <w:sz w:val="24"/>
+                <w:szCs w:val="24"/>
+                <w14:ligatures w14:val="none"/>
+              </w:rPr>
+              <w:t xml:space="preserve"> (from whichever lot you’re in)</w:t>
+            </w:r>
+            <w:r>
+              <w:rPr>
+                <w:rFonts w:eastAsia="Times New Roman" w:cstheme="minorHAnsi"/>
+                <w:color w:val="000000"/>
+                <w:kern w:val="0"/>
+                <w:sz w:val="24"/>
+                <w:szCs w:val="24"/>
+                <w14:ligatures w14:val="none"/>
+              </w:rPr>
+              <w:t xml:space="preserve"> proceed under the freeway.</w:t>
+            </w:r>
           </w:p>
           <w:p>
             <w:pPr>
@@ -1454,21 +1460,8 @@
                 <w:szCs w:val="24"/>
                 <w14:ligatures w14:val="none"/>
               </w:rPr>
-              <w:t xml:space="preserve">Turn left onto N Fwy Service Rd for 0.3 </w:t>
-            </w:r>
-            <w:proofErr w:type="gramStart"/>
-            <w:r>
-              <w:rPr>
-                <w:rFonts w:eastAsia="Times New Roman" w:cstheme="minorHAnsi"/>
-                <w:color w:val="000000"/>
-                <w:kern w:val="0"/>
-                <w:sz w:val="24"/>
-                <w:szCs w:val="24"/>
-                <w14:ligatures w14:val="none"/>
-              </w:rPr>
-              <w:t>mi</w:t>
-            </w:r>
-            <w:proofErr w:type="gramEnd"/>
+              <w:t>Turn left onto N Fwy Service Rd for 0.3 mi</w:t>
+            </w:r>
           </w:p>
           <w:p>
             <w:pPr>
@@ -1492,21 +1485,8 @@
                 <w:szCs w:val="24"/>
                 <w14:ligatures w14:val="none"/>
               </w:rPr>
-              <w:t xml:space="preserve">Use the left lane to take the I-45 S ramp for 0.3 </w:t>
-            </w:r>
-            <w:proofErr w:type="gramStart"/>
-            <w:r>
-              <w:rPr>
-                <w:rFonts w:eastAsia="Times New Roman" w:cstheme="minorHAnsi"/>
-                <w:color w:val="000000"/>
-                <w:kern w:val="0"/>
-                <w:sz w:val="24"/>
-                <w:szCs w:val="24"/>
-                <w14:ligatures w14:val="none"/>
-              </w:rPr>
-              <w:t>mi</w:t>
-            </w:r>
-            <w:proofErr w:type="gramEnd"/>
+              <w:t>Use the left lane to take the I-45 S ramp for 0.3 mi</w:t>
+            </w:r>
           </w:p>
           <w:p>
             <w:pPr>
@@ -1546,10 +1526,196 @@
                 <w:szCs w:val="24"/>
                 <w14:ligatures w14:val="none"/>
               </w:rPr>
-              <w:t xml:space="preserve">Follow I-45, Sam Houston Tollway W and US-290 W to US-290 Frontage </w:t>
-            </w:r>
-            <w:proofErr w:type="gramStart"/>
-            <w:r>
+              <w:t xml:space="preserve">Follow I-45, Sam Houston Tollway W and US-290 W to US-290 Frontage Rd.. </w:t>
+            </w:r>
+          </w:p>
+          <w:p>
+            <w:pPr>
+              <w:spacing w:after="0" w:line="240" w:lineRule="auto"/>
+              <w:rPr>
+                <w:rFonts w:eastAsia="Times New Roman" w:cstheme="minorHAnsi"/>
+                <w:color w:val="000000"/>
+                <w:kern w:val="0"/>
+                <w:sz w:val="24"/>
+                <w:szCs w:val="24"/>
+                <w14:ligatures w14:val="none"/>
+              </w:rPr>
+            </w:pPr>
+          </w:p>
+          <w:p>
+            <w:pPr>
+              <w:spacing w:after="0" w:line="240" w:lineRule="auto"/>
+              <w:ind w:left="720"/>
+              <w:rPr>
+                <w:rFonts w:eastAsia="Times New Roman" w:cstheme="minorHAnsi"/>
+                <w:color w:val="000000"/>
+                <w:kern w:val="0"/>
+                <w:sz w:val="24"/>
+                <w:szCs w:val="24"/>
+                <w14:ligatures w14:val="none"/>
+              </w:rPr>
+            </w:pPr>
+            <w:r>
+              <w:rPr>
+                <w:rFonts w:eastAsia="Times New Roman" w:cstheme="minorHAnsi"/>
+                <w:color w:val="000000"/>
+                <w:kern w:val="0"/>
+                <w:sz w:val="24"/>
+                <w:szCs w:val="24"/>
+                <w14:ligatures w14:val="none"/>
+              </w:rPr>
+              <w:t>Merge onto I-45 for 6.6 mi</w:t>
+            </w:r>
+          </w:p>
+          <w:p>
+            <w:pPr>
+              <w:spacing w:after="0" w:line="240" w:lineRule="auto"/>
+              <w:ind w:left="720"/>
+              <w:rPr>
+                <w:rFonts w:eastAsia="Times New Roman" w:cstheme="minorHAnsi"/>
+                <w:color w:val="000000"/>
+                <w:kern w:val="0"/>
+                <w:sz w:val="24"/>
+                <w:szCs w:val="24"/>
+                <w14:ligatures w14:val="none"/>
+              </w:rPr>
+            </w:pPr>
+            <w:r>
+              <w:rPr>
+                <w:rFonts w:eastAsia="Times New Roman" w:cstheme="minorHAnsi"/>
+                <w:color w:val="000000"/>
+                <w:kern w:val="0"/>
+                <w:sz w:val="24"/>
+                <w:szCs w:val="24"/>
+                <w14:ligatures w14:val="none"/>
+              </w:rPr>
+              <w:t>Use the right 2 lanes to take exit 60B to merge onto TX-8 Beltway W/Sam Houston Tollway W for 1.4 mi</w:t>
+            </w:r>
+          </w:p>
+          <w:p>
+            <w:pPr>
+              <w:spacing w:after="0" w:line="240" w:lineRule="auto"/>
+              <w:ind w:left="720"/>
+              <w:rPr>
+                <w:rFonts w:eastAsia="Times New Roman" w:cstheme="minorHAnsi"/>
+                <w:color w:val="000000"/>
+                <w:kern w:val="0"/>
+                <w:sz w:val="24"/>
+                <w:szCs w:val="24"/>
+                <w14:ligatures w14:val="none"/>
+              </w:rPr>
+            </w:pPr>
+            <w:r>
+              <w:rPr>
+                <w:rFonts w:eastAsia="Times New Roman" w:cstheme="minorHAnsi"/>
+                <w:color w:val="000000"/>
+                <w:kern w:val="0"/>
+                <w:sz w:val="24"/>
+                <w:szCs w:val="24"/>
+                <w14:ligatures w14:val="none"/>
+              </w:rPr>
+              <w:t>Continue onto Sam Houston Tollway W for 11.2 mi.    Toll Road</w:t>
+            </w:r>
+          </w:p>
+          <w:p>
+            <w:pPr>
+              <w:spacing w:after="0" w:line="240" w:lineRule="auto"/>
+              <w:ind w:left="720"/>
+              <w:rPr>
+                <w:rFonts w:eastAsia="Times New Roman" w:cstheme="minorHAnsi"/>
+                <w:color w:val="000000"/>
+                <w:kern w:val="0"/>
+                <w:sz w:val="24"/>
+                <w:szCs w:val="24"/>
+                <w14:ligatures w14:val="none"/>
+              </w:rPr>
+            </w:pPr>
+            <w:r>
+              <w:rPr>
+                <w:rFonts w:eastAsia="Times New Roman" w:cstheme="minorHAnsi"/>
+                <w:color w:val="000000"/>
+                <w:kern w:val="0"/>
+                <w:sz w:val="24"/>
+                <w:szCs w:val="24"/>
+                <w14:ligatures w14:val="none"/>
+              </w:rPr>
+              <w:t xml:space="preserve">Use the right 2 lanes to merge onto US-290 W toward Austin for </w:t>
+            </w:r>
+            <w:r>
+              <w:rPr>
+                <w:rFonts w:eastAsia="Times New Roman" w:cstheme="minorHAnsi"/>
+                <w:color w:val="000000"/>
+                <w:kern w:val="0"/>
+                <w:sz w:val="24"/>
+                <w:szCs w:val="24"/>
+                <w14:ligatures w14:val="none"/>
+              </w:rPr>
+              <w:t>8.3</w:t>
+            </w:r>
+            <w:r>
+              <w:rPr>
+                <w:rFonts w:eastAsia="Times New Roman" w:cstheme="minorHAnsi"/>
+                <w:color w:val="000000"/>
+                <w:kern w:val="0"/>
+                <w:sz w:val="24"/>
+                <w:szCs w:val="24"/>
+                <w14:ligatures w14:val="none"/>
+              </w:rPr>
+              <w:t xml:space="preserve"> mi</w:t>
+            </w:r>
+          </w:p>
+          <w:p>
+            <w:pPr>
+              <w:spacing w:after="0" w:line="240" w:lineRule="auto"/>
+              <w:ind w:left="720"/>
+              <w:rPr>
+                <w:rFonts w:eastAsia="Times New Roman" w:cstheme="minorHAnsi"/>
+                <w:color w:val="000000"/>
+                <w:kern w:val="0"/>
+                <w:sz w:val="24"/>
+                <w:szCs w:val="24"/>
+                <w14:ligatures w14:val="none"/>
+              </w:rPr>
+            </w:pPr>
+            <w:r>
+              <w:rPr>
+                <w:rFonts w:eastAsia="Times New Roman" w:cstheme="minorHAnsi"/>
+                <w:color w:val="000000"/>
+                <w:kern w:val="0"/>
+                <w:sz w:val="24"/>
+                <w:szCs w:val="24"/>
+                <w14:ligatures w14:val="none"/>
+              </w:rPr>
+              <w:t xml:space="preserve">Take the exit toward </w:t>
+            </w:r>
+            <w:r>
+              <w:rPr>
+                <w:rFonts w:eastAsia="Times New Roman" w:cstheme="minorHAnsi"/>
+                <w:color w:val="000000"/>
+                <w:kern w:val="0"/>
+                <w:sz w:val="24"/>
+                <w:szCs w:val="24"/>
+                <w14:ligatures w14:val="none"/>
+              </w:rPr>
+              <w:t>Barker – Cypress Rd</w:t>
+            </w:r>
+          </w:p>
+          <w:p>
+            <w:pPr>
+              <w:spacing w:after="0" w:line="240" w:lineRule="auto"/>
+              <w:rPr>
+                <w:rFonts w:eastAsia="Times New Roman" w:cstheme="minorHAnsi"/>
+                <w:color w:val="000000"/>
+                <w:kern w:val="0"/>
+                <w:sz w:val="24"/>
+                <w:szCs w:val="24"/>
+                <w14:ligatures w14:val="none"/>
+              </w:rPr>
+            </w:pPr>
+          </w:p>
+          <w:p>
+            <w:pPr>
+              <w:spacing w:after="0" w:line="240" w:lineRule="auto"/>
               <w:rPr>
                 <w:rFonts w:eastAsia="Times New Roman" w:cstheme="minorHAnsi"/>
                 <w:b/>
@@ -1560,9 +1726,7 @@
                 <w:szCs w:val="24"/>
                 <w14:ligatures w14:val="none"/>
               </w:rPr>
-              <w:t>Rd..</w:t>
-            </w:r>
-            <w:proofErr w:type="gramEnd"/>
+            </w:pPr>
             <w:r>
               <w:rPr>
                 <w:rFonts w:eastAsia="Times New Roman" w:cstheme="minorHAnsi"/>
@@ -1574,202 +1738,9 @@
                 <w:szCs w:val="24"/>
                 <w14:ligatures w14:val="none"/>
               </w:rPr>
-              <w:t xml:space="preserve"> </w:t>
-            </w:r>
-          </w:p>
-          <w:p>
-            <w:pPr>
-              <w:spacing w:after="0" w:line="240" w:lineRule="auto"/>
-              <w:rPr>
-                <w:rFonts w:eastAsia="Times New Roman" w:cstheme="minorHAnsi"/>
-                <w:color w:val="000000"/>
-                <w:kern w:val="0"/>
-                <w:sz w:val="24"/>
-                <w:szCs w:val="24"/>
-                <w14:ligatures w14:val="none"/>
-              </w:rPr>
-            </w:pPr>
-          </w:p>
-          <w:p>
-            <w:pPr>
-              <w:spacing w:after="0" w:line="240" w:lineRule="auto"/>
-              <w:ind w:left="720"/>
-              <w:rPr>
-                <w:rFonts w:eastAsia="Times New Roman" w:cstheme="minorHAnsi"/>
-                <w:color w:val="000000"/>
-                <w:kern w:val="0"/>
-                <w:sz w:val="24"/>
-                <w:szCs w:val="24"/>
-                <w14:ligatures w14:val="none"/>
-              </w:rPr>
-            </w:pPr>
-            <w:r>
-              <w:rPr>
-                <w:rFonts w:eastAsia="Times New Roman" w:cstheme="minorHAnsi"/>
-                <w:color w:val="000000"/>
-                <w:kern w:val="0"/>
-                <w:sz w:val="24"/>
-                <w:szCs w:val="24"/>
-                <w14:ligatures w14:val="none"/>
-              </w:rPr>
-              <w:t>Merge onto I-45 for 6.6 mi</w:t>
-            </w:r>
-          </w:p>
-          <w:p>
-            <w:pPr>
-              <w:spacing w:after="0" w:line="240" w:lineRule="auto"/>
-              <w:ind w:left="720"/>
-              <w:rPr>
-                <w:rFonts w:eastAsia="Times New Roman" w:cstheme="minorHAnsi"/>
-                <w:color w:val="000000"/>
-                <w:kern w:val="0"/>
-                <w:sz w:val="24"/>
-                <w:szCs w:val="24"/>
-                <w14:ligatures w14:val="none"/>
-              </w:rPr>
-            </w:pPr>
-            <w:r>
-              <w:rPr>
-                <w:rFonts w:eastAsia="Times New Roman" w:cstheme="minorHAnsi"/>
-                <w:color w:val="000000"/>
-                <w:kern w:val="0"/>
-                <w:sz w:val="24"/>
-                <w:szCs w:val="24"/>
-                <w14:ligatures w14:val="none"/>
-              </w:rPr>
-              <w:t xml:space="preserve">Use the right 2 lanes to take exit 60B to merge onto TX-8 Beltway W/Sam Houston Tollway W for 1.4 </w:t>
-            </w:r>
-            <w:proofErr w:type="gramStart"/>
-            <w:r>
-              <w:rPr>
-                <w:rFonts w:eastAsia="Times New Roman" w:cstheme="minorHAnsi"/>
-                <w:color w:val="000000"/>
-                <w:kern w:val="0"/>
-                <w:sz w:val="24"/>
-                <w:szCs w:val="24"/>
-                <w14:ligatures w14:val="none"/>
-              </w:rPr>
-              <w:t>mi</w:t>
-            </w:r>
-            <w:proofErr w:type="gramEnd"/>
-          </w:p>
-          <w:p>
-            <w:pPr>
-              <w:spacing w:after="0" w:line="240" w:lineRule="auto"/>
-              <w:ind w:left="720"/>
-              <w:rPr>
-                <w:rFonts w:eastAsia="Times New Roman" w:cstheme="minorHAnsi"/>
-                <w:color w:val="000000"/>
-                <w:kern w:val="0"/>
-                <w:sz w:val="24"/>
-                <w:szCs w:val="24"/>
-                <w14:ligatures w14:val="none"/>
-              </w:rPr>
-            </w:pPr>
-            <w:r>
-              <w:rPr>
-                <w:rFonts w:eastAsia="Times New Roman" w:cstheme="minorHAnsi"/>
-                <w:color w:val="000000"/>
-                <w:kern w:val="0"/>
-                <w:sz w:val="24"/>
-                <w:szCs w:val="24"/>
-                <w14:ligatures w14:val="none"/>
-              </w:rPr>
-              <w:t>Continue onto Sam Houston Tollway W for 11.2 mi.    Toll Road</w:t>
-            </w:r>
-          </w:p>
-          <w:p>
-            <w:pPr>
-              <w:spacing w:after="0" w:line="240" w:lineRule="auto"/>
-              <w:ind w:left="720"/>
-              <w:rPr>
-                <w:rFonts w:eastAsia="Times New Roman" w:cstheme="minorHAnsi"/>
-                <w:color w:val="000000"/>
-                <w:kern w:val="0"/>
-                <w:sz w:val="24"/>
-                <w:szCs w:val="24"/>
-                <w14:ligatures w14:val="none"/>
-              </w:rPr>
-            </w:pPr>
-            <w:r>
-              <w:rPr>
-                <w:rFonts w:eastAsia="Times New Roman" w:cstheme="minorHAnsi"/>
-                <w:color w:val="000000"/>
-                <w:kern w:val="0"/>
-                <w:sz w:val="24"/>
-                <w:szCs w:val="24"/>
-                <w14:ligatures w14:val="none"/>
-              </w:rPr>
-              <w:t xml:space="preserve">Use the right 2 lanes to merge onto US-290 W toward Austin for 4.4 </w:t>
-            </w:r>
-            <w:proofErr w:type="gramStart"/>
-            <w:r>
-              <w:rPr>
-                <w:rFonts w:eastAsia="Times New Roman" w:cstheme="minorHAnsi"/>
-                <w:color w:val="000000"/>
-                <w:kern w:val="0"/>
-                <w:sz w:val="24"/>
-                <w:szCs w:val="24"/>
-                <w14:ligatures w14:val="none"/>
-              </w:rPr>
-              <w:t>mi</w:t>
-            </w:r>
-            <w:proofErr w:type="gramEnd"/>
-          </w:p>
-          <w:p>
-            <w:pPr>
-              <w:spacing w:after="0" w:line="240" w:lineRule="auto"/>
-              <w:ind w:left="720"/>
-              <w:rPr>
-                <w:rFonts w:eastAsia="Times New Roman" w:cstheme="minorHAnsi"/>
-                <w:color w:val="000000"/>
-                <w:kern w:val="0"/>
-                <w:sz w:val="24"/>
-                <w:szCs w:val="24"/>
-                <w14:ligatures w14:val="none"/>
-              </w:rPr>
-            </w:pPr>
-            <w:r>
-              <w:rPr>
-                <w:rFonts w:eastAsia="Times New Roman" w:cstheme="minorHAnsi"/>
-                <w:color w:val="000000"/>
-                <w:kern w:val="0"/>
-                <w:sz w:val="24"/>
-                <w:szCs w:val="24"/>
-                <w14:ligatures w14:val="none"/>
-              </w:rPr>
-              <w:t xml:space="preserve">Take the exit toward TX-6 S/Farm to Market 1960 E for 0.2 </w:t>
-            </w:r>
-            <w:proofErr w:type="gramStart"/>
-            <w:r>
-              <w:rPr>
-                <w:rFonts w:eastAsia="Times New Roman" w:cstheme="minorHAnsi"/>
-                <w:color w:val="000000"/>
-                <w:kern w:val="0"/>
-                <w:sz w:val="24"/>
-                <w:szCs w:val="24"/>
-                <w14:ligatures w14:val="none"/>
-              </w:rPr>
-              <w:t>mi</w:t>
-            </w:r>
-            <w:proofErr w:type="gramEnd"/>
-          </w:p>
-          <w:p>
-            <w:pPr>
-              <w:spacing w:after="0" w:line="240" w:lineRule="auto"/>
-              <w:rPr>
-                <w:rFonts w:eastAsia="Times New Roman" w:cstheme="minorHAnsi"/>
-                <w:color w:val="000000"/>
-                <w:kern w:val="0"/>
-                <w:sz w:val="24"/>
-                <w:szCs w:val="24"/>
-                <w14:ligatures w14:val="none"/>
-              </w:rPr>
-            </w:pPr>
-          </w:p>
-          <w:p>
-            <w:pPr>
-              <w:spacing w:after="0" w:line="240" w:lineRule="auto"/>
+              <w:t>Drive to Barker</w:t>
+            </w:r>
+            <w:r>
               <w:rPr>
                 <w:rFonts w:eastAsia="Times New Roman" w:cstheme="minorHAnsi"/>
                 <w:b/>
@@ -1780,7 +1751,8 @@
                 <w:szCs w:val="24"/>
                 <w14:ligatures w14:val="none"/>
               </w:rPr>
-            </w:pPr>
+              <w:t xml:space="preserve"> Cypress</w:t>
+            </w:r>
             <w:r>
               <w:rPr>
                 <w:rFonts w:eastAsia="Times New Roman" w:cstheme="minorHAnsi"/>
@@ -1792,23 +1764,8 @@
                 <w:szCs w:val="24"/>
                 <w14:ligatures w14:val="none"/>
               </w:rPr>
-              <w:t xml:space="preserve">Take Hwy 6 S and West Rd to your destination in </w:t>
-            </w:r>
-            <w:proofErr w:type="gramStart"/>
-            <w:r>
-              <w:rPr>
-                <w:rFonts w:eastAsia="Times New Roman" w:cstheme="minorHAnsi"/>
-                <w:b/>
-                <w:bCs/>
-                <w:color w:val="000000"/>
-                <w:kern w:val="0"/>
-                <w:sz w:val="24"/>
-                <w:szCs w:val="24"/>
-                <w14:ligatures w14:val="none"/>
-              </w:rPr>
-              <w:t>Cypress</w:t>
-            </w:r>
-            <w:proofErr w:type="gramEnd"/>
+              <w:t xml:space="preserve"> Rd</w:t>
+            </w:r>
           </w:p>
           <w:p>
             <w:pPr>
@@ -1845,21 +1802,63 @@
                 <w:szCs w:val="24"/>
                 <w14:ligatures w14:val="none"/>
               </w:rPr>
-              <w:t xml:space="preserve">Use the right lane to merge onto US-290 Frontage Rd. for 0.2 </w:t>
-            </w:r>
-            <w:proofErr w:type="gramStart"/>
-            <w:r>
-              <w:rPr>
-                <w:rFonts w:eastAsia="Times New Roman" w:cstheme="minorHAnsi"/>
-                <w:color w:val="000000"/>
-                <w:kern w:val="0"/>
-                <w:sz w:val="24"/>
-                <w:szCs w:val="24"/>
-                <w14:ligatures w14:val="none"/>
-              </w:rPr>
-              <w:t>mi</w:t>
-            </w:r>
-            <w:proofErr w:type="gramEnd"/>
+              <w:t>M</w:t>
+            </w:r>
+            <w:r>
+              <w:rPr>
+                <w:rFonts w:eastAsia="Times New Roman" w:cstheme="minorHAnsi"/>
+                <w:color w:val="000000"/>
+                <w:kern w:val="0"/>
+                <w:sz w:val="24"/>
+                <w:szCs w:val="24"/>
+                <w14:ligatures w14:val="none"/>
+              </w:rPr>
+              <w:t xml:space="preserve">erge onto US-290 Frontage Rd. for </w:t>
+            </w:r>
+            <w:r>
+              <w:rPr>
+                <w:rFonts w:eastAsia="Times New Roman" w:cstheme="minorHAnsi"/>
+                <w:color w:val="000000"/>
+                <w:kern w:val="0"/>
+                <w:sz w:val="24"/>
+                <w:szCs w:val="24"/>
+                <w14:ligatures w14:val="none"/>
+              </w:rPr>
+              <w:t>1</w:t>
+            </w:r>
+            <w:r>
+              <w:rPr>
+                <w:rFonts w:eastAsia="Times New Roman" w:cstheme="minorHAnsi"/>
+                <w:color w:val="000000"/>
+                <w:kern w:val="0"/>
+                <w:sz w:val="24"/>
+                <w:szCs w:val="24"/>
+                <w14:ligatures w14:val="none"/>
+              </w:rPr>
+              <w:t>.</w:t>
+            </w:r>
+            <w:r>
+              <w:rPr>
+                <w:rFonts w:eastAsia="Times New Roman" w:cstheme="minorHAnsi"/>
+                <w:color w:val="000000"/>
+                <w:kern w:val="0"/>
+                <w:sz w:val="24"/>
+                <w:szCs w:val="24"/>
+                <w14:ligatures w14:val="none"/>
+              </w:rPr>
+              <w:t>0</w:t>
+            </w:r>
+            <w:r>
+              <w:rPr>
+                <w:rFonts w:eastAsia="Times New Roman" w:cstheme="minorHAnsi"/>
+                <w:color w:val="000000"/>
+                <w:kern w:val="0"/>
+                <w:sz w:val="24"/>
+                <w:szCs w:val="24"/>
+                <w14:ligatures w14:val="none"/>
+              </w:rPr>
+              <w:t xml:space="preserve"> mi</w:t>
+            </w:r>
           </w:p>
           <w:p>
             <w:pPr>
@@ -1883,7 +1882,29 @@
                 <w:szCs w:val="24"/>
                 <w14:ligatures w14:val="none"/>
               </w:rPr>
-              <w:t>Use the middle 2 lanes to stay on US-290 Frontage Rd.</w:t>
+              <w:t>Slight right</w:t>
+            </w:r>
+            <w:r>
+              <w:rPr>
+                <w:rFonts w:eastAsia="Times New Roman" w:cstheme="minorHAnsi"/>
+                <w:color w:val="000000"/>
+                <w:kern w:val="0"/>
+                <w:sz w:val="24"/>
+                <w:szCs w:val="24"/>
+                <w14:ligatures w14:val="none"/>
+              </w:rPr>
+              <w:t xml:space="preserve"> to stay on US-290 Frontage Rd.</w:t>
+            </w:r>
+            <w:r>
+              <w:rPr>
+                <w:rFonts w:eastAsia="Times New Roman" w:cstheme="minorHAnsi"/>
+                <w:color w:val="000000"/>
+                <w:kern w:val="0"/>
+                <w:sz w:val="24"/>
+                <w:szCs w:val="24"/>
+                <w14:ligatures w14:val="none"/>
+              </w:rPr>
+              <w:t xml:space="preserve"> for 0.2mi</w:t>
             </w:r>
           </w:p>
           <w:p>
@@ -1908,7 +1929,29 @@
                 <w:szCs w:val="24"/>
                 <w14:ligatures w14:val="none"/>
               </w:rPr>
-              <w:t>Continue straight to stay on US-290 Frontage Rd.</w:t>
+              <w:t>Turn left</w:t>
+            </w:r>
+            <w:r>
+              <w:rPr>
+                <w:rFonts w:eastAsia="Times New Roman" w:cstheme="minorHAnsi"/>
+                <w:color w:val="000000"/>
+                <w:kern w:val="0"/>
+                <w:sz w:val="24"/>
+                <w:szCs w:val="24"/>
+                <w14:ligatures w14:val="none"/>
+              </w:rPr>
+              <w:t xml:space="preserve"> onto Barker Cypress Rd.</w:t>
+            </w:r>
+            <w:r>
+              <w:rPr>
+                <w:rFonts w:eastAsia="Times New Roman" w:cstheme="minorHAnsi"/>
+                <w:color w:val="000000"/>
+                <w:kern w:val="0"/>
+                <w:sz w:val="24"/>
+                <w:szCs w:val="24"/>
+                <w14:ligatures w14:val="none"/>
+              </w:rPr>
+              <w:t xml:space="preserve"> for 3.6 mi.</w:t>
             </w:r>
           </w:p>
           <w:p>
@@ -1933,21 +1976,19 @@
                 <w:szCs w:val="24"/>
                 <w14:ligatures w14:val="none"/>
               </w:rPr>
-              <w:t xml:space="preserve">Turn </w:t>
-            </w:r>
-            <w:proofErr w:type="gramStart"/>
-            <w:r>
-              <w:rPr>
-                <w:rFonts w:eastAsia="Times New Roman" w:cstheme="minorHAnsi"/>
-                <w:color w:val="000000"/>
-                <w:kern w:val="0"/>
-                <w:sz w:val="24"/>
-                <w:szCs w:val="24"/>
-                <w14:ligatures w14:val="none"/>
-              </w:rPr>
-              <w:t>left</w:t>
-            </w:r>
-            <w:proofErr w:type="gramEnd"/>
+              <w:t>Turn right on West Rd</w:t>
+            </w:r>
+            <w:r>
+              <w:rPr>
+                <w:rFonts w:eastAsia="Times New Roman" w:cstheme="minorHAnsi"/>
+                <w:color w:val="000000"/>
+                <w:kern w:val="0"/>
+                <w:sz w:val="24"/>
+                <w:szCs w:val="24"/>
+                <w14:ligatures w14:val="none"/>
+              </w:rPr>
+              <w:t xml:space="preserve"> for 0.3 mi.</w:t>
+            </w:r>
           </w:p>
           <w:p>
             <w:pPr>
@@ -1971,97 +2012,8 @@
                 <w:szCs w:val="24"/>
                 <w14:ligatures w14:val="none"/>
               </w:rPr>
-              <w:t xml:space="preserve">Take the ramp on the left onto Hwy 6 S for 1.5 </w:t>
-            </w:r>
-            <w:proofErr w:type="gramStart"/>
-            <w:r>
-              <w:rPr>
-                <w:rFonts w:eastAsia="Times New Roman" w:cstheme="minorHAnsi"/>
-                <w:color w:val="000000"/>
-                <w:kern w:val="0"/>
-                <w:sz w:val="24"/>
-                <w:szCs w:val="24"/>
-                <w14:ligatures w14:val="none"/>
-              </w:rPr>
-              <w:t>mi</w:t>
-            </w:r>
-            <w:proofErr w:type="gramEnd"/>
-          </w:p>
-          <w:p>
-            <w:pPr>
-              <w:spacing w:after="0" w:line="240" w:lineRule="auto"/>
-              <w:ind w:left="720"/>
-              <w:rPr>
-                <w:rFonts w:eastAsia="Times New Roman" w:cstheme="minorHAnsi"/>
-                <w:color w:val="000000"/>
-                <w:kern w:val="0"/>
-                <w:sz w:val="24"/>
-                <w:szCs w:val="24"/>
-                <w14:ligatures w14:val="none"/>
-              </w:rPr>
-            </w:pPr>
-            <w:r>
-              <w:rPr>
-                <w:rFonts w:eastAsia="Times New Roman" w:cstheme="minorHAnsi"/>
-                <w:color w:val="000000"/>
-                <w:kern w:val="0"/>
-                <w:sz w:val="24"/>
-                <w:szCs w:val="24"/>
-                <w14:ligatures w14:val="none"/>
-              </w:rPr>
-              <w:t xml:space="preserve">Turn right onto West Rd for 3.6 </w:t>
-            </w:r>
-            <w:proofErr w:type="gramStart"/>
-            <w:r>
-              <w:rPr>
-                <w:rFonts w:eastAsia="Times New Roman" w:cstheme="minorHAnsi"/>
-                <w:color w:val="000000"/>
-                <w:kern w:val="0"/>
-                <w:sz w:val="24"/>
-                <w:szCs w:val="24"/>
-                <w14:ligatures w14:val="none"/>
-              </w:rPr>
-              <w:t>mi</w:t>
-            </w:r>
-            <w:proofErr w:type="gramEnd"/>
-          </w:p>
-          <w:p>
-            <w:pPr>
-              <w:spacing w:after="0" w:line="240" w:lineRule="auto"/>
-              <w:ind w:left="720"/>
-              <w:rPr>
-                <w:rFonts w:eastAsia="Times New Roman" w:cstheme="minorHAnsi"/>
-                <w:color w:val="000000"/>
-                <w:kern w:val="0"/>
-                <w:sz w:val="24"/>
-                <w:szCs w:val="24"/>
-                <w14:ligatures w14:val="none"/>
-              </w:rPr>
-            </w:pPr>
-            <w:r>
-              <w:rPr>
-                <w:rFonts w:eastAsia="Times New Roman" w:cstheme="minorHAnsi"/>
-                <w:color w:val="000000"/>
-                <w:kern w:val="0"/>
-                <w:sz w:val="24"/>
-                <w:szCs w:val="24"/>
-                <w14:ligatures w14:val="none"/>
-              </w:rPr>
-              <w:t xml:space="preserve">Past Barker Cypress Rd, turn left into parking </w:t>
-            </w:r>
-            <w:proofErr w:type="gramStart"/>
-            <w:r>
-              <w:rPr>
-                <w:rFonts w:eastAsia="Times New Roman" w:cstheme="minorHAnsi"/>
-                <w:color w:val="000000"/>
-                <w:kern w:val="0"/>
-                <w:sz w:val="24"/>
-                <w:szCs w:val="24"/>
-                <w14:ligatures w14:val="none"/>
-              </w:rPr>
-              <w:t>lot</w:t>
-            </w:r>
-            <w:proofErr w:type="gramEnd"/>
+              <w:t>Stadium lot is to the left.</w:t>
+            </w:r>
           </w:p>
           <w:p>
             <w:pPr>

--- a/7-20/h2r.docx
+++ b/7-20/h2r.docx
@@ -1142,6 +1142,7 @@
             <w:r>
               <w:rPr>
                 <w:rFonts w:eastAsia="Times New Roman" w:cstheme="minorHAnsi"/>
+                <w:noProof/>
                 <w:color w:val="000000"/>
                 <w:kern w:val="0"/>
                 <w:sz w:val="24"/>
@@ -1402,40 +1403,51 @@
                 <w:szCs w:val="24"/>
                 <w14:ligatures w14:val="none"/>
               </w:rPr>
-              <w:t xml:space="preserve">Once on </w:t>
-            </w:r>
-            <w:r>
-              <w:rPr>
-                <w:rFonts w:eastAsia="Times New Roman" w:cstheme="minorHAnsi"/>
-                <w:color w:val="000000"/>
-                <w:kern w:val="0"/>
-                <w:sz w:val="24"/>
-                <w:szCs w:val="24"/>
-                <w14:ligatures w14:val="none"/>
-              </w:rPr>
-              <w:t>Cypresswood Dr.</w:t>
-            </w:r>
-            <w:r>
-              <w:rPr>
-                <w:rFonts w:eastAsia="Times New Roman" w:cstheme="minorHAnsi"/>
-                <w:color w:val="000000"/>
-                <w:kern w:val="0"/>
-                <w:sz w:val="24"/>
-                <w:szCs w:val="24"/>
-                <w14:ligatures w14:val="none"/>
-              </w:rPr>
-              <w:t xml:space="preserve"> (from whichever lot you’re in)</w:t>
-            </w:r>
-            <w:r>
-              <w:rPr>
-                <w:rFonts w:eastAsia="Times New Roman" w:cstheme="minorHAnsi"/>
-                <w:color w:val="000000"/>
-                <w:kern w:val="0"/>
-                <w:sz w:val="24"/>
-                <w:szCs w:val="24"/>
-                <w14:ligatures w14:val="none"/>
-              </w:rPr>
-              <w:t xml:space="preserve"> proceed under the freeway.</w:t>
+              <w:t>F</w:t>
+            </w:r>
+            <w:r>
+              <w:rPr>
+                <w:rFonts w:eastAsia="Times New Roman" w:cstheme="minorHAnsi"/>
+                <w:color w:val="000000"/>
+                <w:kern w:val="0"/>
+                <w:sz w:val="24"/>
+                <w:szCs w:val="24"/>
+                <w14:ligatures w14:val="none"/>
+              </w:rPr>
+              <w:t>rom whichever lot you’re in</w:t>
+            </w:r>
+            <w:r>
+              <w:rPr>
+                <w:rFonts w:eastAsia="Times New Roman" w:cstheme="minorHAnsi"/>
+                <w:color w:val="000000"/>
+                <w:kern w:val="0"/>
+                <w:sz w:val="24"/>
+                <w:szCs w:val="24"/>
+                <w14:ligatures w14:val="none"/>
+              </w:rPr>
+              <w:t xml:space="preserve"> at the school, use the </w:t>
+            </w:r>
+            <w:r>
+              <w:rPr>
+                <w:rFonts w:eastAsia="Times New Roman" w:cstheme="minorHAnsi"/>
+                <w:color w:val="000000"/>
+                <w:kern w:val="0"/>
+                <w:sz w:val="24"/>
+                <w:szCs w:val="24"/>
+                <w14:ligatures w14:val="none"/>
+              </w:rPr>
+              <w:t xml:space="preserve">N Fwy Service Rd </w:t>
+            </w:r>
+            <w:r>
+              <w:rPr>
+                <w:rFonts w:eastAsia="Times New Roman" w:cstheme="minorHAnsi"/>
+                <w:color w:val="000000"/>
+                <w:kern w:val="0"/>
+                <w:sz w:val="24"/>
+                <w:szCs w:val="24"/>
+                <w14:ligatures w14:val="none"/>
+              </w:rPr>
+              <w:t>to access I-45 S.</w:t>
             </w:r>
           </w:p>
           <w:p>
@@ -1460,7 +1472,7 @@
                 <w:szCs w:val="24"/>
                 <w14:ligatures w14:val="none"/>
               </w:rPr>
-              <w:t>Turn left onto N Fwy Service Rd for 0.3 mi</w:t>
+              <w:t>If you’re in the bus lot, turn right toward Louetta Rd to access.</w:t>
             </w:r>
           </w:p>
           <w:p>
@@ -1485,7 +1497,7 @@
                 <w:szCs w:val="24"/>
                 <w14:ligatures w14:val="none"/>
               </w:rPr>
-              <w:t>Use the left lane to take the I-45 S ramp for 0.3 mi</w:t>
+              <w:t>If you’re in the truck lot, use CypressWood Dr. to access</w:t>
             </w:r>
           </w:p>
           <w:p>
@@ -2013,6 +2025,17 @@
                 <w14:ligatures w14:val="none"/>
               </w:rPr>
               <w:t>Stadium lot is to the left.</w:t>
+            </w:r>
+            <w:r>
+              <w:rPr>
+                <w:rFonts w:eastAsia="Times New Roman" w:cstheme="minorHAnsi"/>
+                <w:color w:val="000000"/>
+                <w:kern w:val="0"/>
+                <w:sz w:val="24"/>
+                <w:szCs w:val="24"/>
+                <w14:ligatures w14:val="none"/>
+              </w:rPr>
+              <w:t xml:space="preserve"> – use second entrance (North West corner)</w:t>
             </w:r>
           </w:p>
           <w:p>
